--- a/PACT analysis.docx
+++ b/PACT analysis.docx
@@ -193,7 +193,7 @@
           <w:sz w:val="22"/>
           <w:szCs w:val="22"/>
         </w:rPr>
-        <w:t>ExploreWithAR</w:t>
+        <w:t>ScanWithMarkers</w:t>
       </w:r>
       <w:proofErr w:type="spellEnd"/>
       <w:r>
@@ -203,7 +203,25 @@
           <w:sz w:val="22"/>
           <w:szCs w:val="22"/>
         </w:rPr>
-        <w:t>: Children explore using AR to view dinosaurs.</w:t>
+        <w:t xml:space="preserve">: Children use TUIO markers to trigger </w:t>
+      </w:r>
+      <w:r>
+        <w:rPr>
+          <w:b/>
+          <w:bCs/>
+          <w:sz w:val="22"/>
+          <w:szCs w:val="22"/>
+        </w:rPr>
+        <w:t>sound + 3D model</w:t>
+      </w:r>
+      <w:r>
+        <w:rPr>
+          <w:b/>
+          <w:bCs/>
+          <w:sz w:val="22"/>
+          <w:szCs w:val="22"/>
+        </w:rPr>
+        <w:t>.</w:t>
       </w:r>
     </w:p>
     <w:p>
@@ -228,7 +246,7 @@
           <w:sz w:val="22"/>
           <w:szCs w:val="22"/>
         </w:rPr>
-        <w:t>ScanWithMarkers</w:t>
+        <w:t>SwipeDino</w:t>
       </w:r>
       <w:proofErr w:type="spellEnd"/>
       <w:r>
@@ -238,25 +256,7 @@
           <w:sz w:val="22"/>
           <w:szCs w:val="22"/>
         </w:rPr>
-        <w:t xml:space="preserve">: Children use TUIO markers to trigger </w:t>
-      </w:r>
-      <w:r>
-        <w:rPr>
-          <w:b/>
-          <w:bCs/>
-          <w:sz w:val="22"/>
-          <w:szCs w:val="22"/>
-        </w:rPr>
-        <w:t>sound + 3D model</w:t>
-      </w:r>
-      <w:r>
-        <w:rPr>
-          <w:b/>
-          <w:bCs/>
-          <w:sz w:val="22"/>
-          <w:szCs w:val="22"/>
-        </w:rPr>
-        <w:t>.</w:t>
+        <w:t>: Children use gestures to change the current Dino.</w:t>
       </w:r>
     </w:p>
     <w:p>
@@ -269,7 +269,6 @@
         <w:rPr>
           <w:b/>
           <w:bCs/>
-          <w:color w:val="FF0000"/>
           <w:sz w:val="22"/>
           <w:szCs w:val="22"/>
         </w:rPr>
@@ -279,42 +278,29 @@
         <w:rPr>
           <w:b/>
           <w:bCs/>
-          <w:color w:val="FF0000"/>
-          <w:sz w:val="22"/>
-          <w:szCs w:val="22"/>
-        </w:rPr>
-        <w:t>RotateDino</w:t>
+          <w:sz w:val="22"/>
+          <w:szCs w:val="22"/>
+        </w:rPr>
+        <w:t>Displlay</w:t>
+      </w:r>
+      <w:r>
+        <w:rPr>
+          <w:b/>
+          <w:bCs/>
+          <w:sz w:val="22"/>
+          <w:szCs w:val="22"/>
+        </w:rPr>
+        <w:t>InfoDino</w:t>
       </w:r>
       <w:proofErr w:type="spellEnd"/>
       <w:r>
         <w:rPr>
           <w:b/>
           <w:bCs/>
-          <w:color w:val="FF0000"/>
-          <w:sz w:val="22"/>
-          <w:szCs w:val="22"/>
-        </w:rPr>
-        <w:t xml:space="preserve">: Children use gestures to </w:t>
-      </w:r>
-      <w:r>
-        <w:rPr>
-          <w:b/>
-          <w:bCs/>
-          <w:color w:val="FF0000"/>
-          <w:sz w:val="22"/>
-          <w:szCs w:val="22"/>
-        </w:rPr>
-        <w:t xml:space="preserve">rotate </w:t>
-      </w:r>
-      <w:r>
-        <w:rPr>
-          <w:b/>
-          <w:bCs/>
-          <w:color w:val="FF0000"/>
-          <w:sz w:val="22"/>
-          <w:szCs w:val="22"/>
-        </w:rPr>
-        <w:t>dinosaurs.</w:t>
+          <w:sz w:val="22"/>
+          <w:szCs w:val="22"/>
+        </w:rPr>
+        <w:t>: Children use gestures to show more details on Dino.</w:t>
       </w:r>
     </w:p>
     <w:p>
@@ -327,7 +313,6 @@
         <w:rPr>
           <w:b/>
           <w:bCs/>
-          <w:color w:val="FF0000"/>
           <w:sz w:val="22"/>
           <w:szCs w:val="22"/>
         </w:rPr>
@@ -337,22 +322,20 @@
         <w:rPr>
           <w:b/>
           <w:bCs/>
-          <w:color w:val="FF0000"/>
-          <w:sz w:val="22"/>
-          <w:szCs w:val="22"/>
-        </w:rPr>
-        <w:t>SwipeDino</w:t>
+          <w:sz w:val="22"/>
+          <w:szCs w:val="22"/>
+        </w:rPr>
+        <w:t>PlayDinoSound</w:t>
       </w:r>
       <w:proofErr w:type="spellEnd"/>
       <w:r>
         <w:rPr>
           <w:b/>
           <w:bCs/>
-          <w:color w:val="FF0000"/>
-          <w:sz w:val="22"/>
-          <w:szCs w:val="22"/>
-        </w:rPr>
-        <w:t>: Children use gestures to change the current Dino.</w:t>
+          <w:sz w:val="22"/>
+          <w:szCs w:val="22"/>
+        </w:rPr>
+        <w:t>: Children listen to sound of each dino when it show up.</w:t>
       </w:r>
     </w:p>
     <w:p>
@@ -365,7 +348,6 @@
         <w:rPr>
           <w:b/>
           <w:bCs/>
-          <w:color w:val="FF0000"/>
           <w:sz w:val="22"/>
           <w:szCs w:val="22"/>
         </w:rPr>
@@ -375,22 +357,20 @@
         <w:rPr>
           <w:b/>
           <w:bCs/>
-          <w:color w:val="FF0000"/>
-          <w:sz w:val="22"/>
-          <w:szCs w:val="22"/>
-        </w:rPr>
-        <w:t>ShowInfoDino</w:t>
+          <w:sz w:val="22"/>
+          <w:szCs w:val="22"/>
+        </w:rPr>
+        <w:t>RecognizeGestures</w:t>
       </w:r>
       <w:proofErr w:type="spellEnd"/>
       <w:r>
         <w:rPr>
           <w:b/>
           <w:bCs/>
-          <w:color w:val="FF0000"/>
-          <w:sz w:val="22"/>
-          <w:szCs w:val="22"/>
-        </w:rPr>
-        <w:t>: Children use gestures to show more details on Dino.</w:t>
+          <w:sz w:val="22"/>
+          <w:szCs w:val="22"/>
+        </w:rPr>
+        <w:t>: Camera detects defined gestures to control system.</w:t>
       </w:r>
     </w:p>
     <w:p>
@@ -415,7 +395,7 @@
           <w:sz w:val="22"/>
           <w:szCs w:val="22"/>
         </w:rPr>
-        <w:t>PlayMiniQuiz</w:t>
+        <w:t>ShowDinoModel</w:t>
       </w:r>
       <w:proofErr w:type="spellEnd"/>
       <w:r>
@@ -425,42 +405,7 @@
           <w:sz w:val="22"/>
           <w:szCs w:val="22"/>
         </w:rPr>
-        <w:t>: Engaging in mini-games and quizzes.</w:t>
-      </w:r>
-    </w:p>
-    <w:p>
-      <w:pPr>
-        <w:pStyle w:val="ListParagraph"/>
-        <w:numPr>
-          <w:ilvl w:val="0"/>
-          <w:numId w:val="6"/>
-        </w:numPr>
-        <w:rPr>
-          <w:b/>
-          <w:bCs/>
-          <w:sz w:val="22"/>
-          <w:szCs w:val="22"/>
-        </w:rPr>
-      </w:pPr>
-      <w:proofErr w:type="spellStart"/>
-      <w:r>
-        <w:rPr>
-          <w:b/>
-          <w:bCs/>
-          <w:sz w:val="22"/>
-          <w:szCs w:val="22"/>
-        </w:rPr>
-        <w:t>CompleteFeedback</w:t>
-      </w:r>
-      <w:proofErr w:type="spellEnd"/>
-      <w:r>
-        <w:rPr>
-          <w:b/>
-          <w:bCs/>
-          <w:sz w:val="22"/>
-          <w:szCs w:val="22"/>
-        </w:rPr>
-        <w:t>: Providing feedback.</w:t>
+        <w:t>: As user choose one of the mechanisms Dino model show up.</w:t>
       </w:r>
     </w:p>
     <w:p>
@@ -791,6 +736,16 @@
           <w:szCs w:val="22"/>
         </w:rPr>
       </w:pPr>
+    </w:p>
+    <w:p>
+      <w:pPr>
+        <w:rPr>
+          <w:b/>
+          <w:bCs/>
+          <w:sz w:val="22"/>
+          <w:szCs w:val="22"/>
+        </w:rPr>
+      </w:pPr>
       <w:r>
         <w:rPr>
           <w:b/>
@@ -823,7 +778,7 @@
           <w:sz w:val="22"/>
           <w:szCs w:val="22"/>
         </w:rPr>
-        <w:t>User (Children) open app using mobile phone.</w:t>
+        <w:t>User (Children) open app.</w:t>
       </w:r>
     </w:p>
     <w:p>
@@ -847,7 +802,43 @@
           <w:sz w:val="22"/>
           <w:szCs w:val="22"/>
         </w:rPr>
-        <w:t>Sign up for new users.</w:t>
+        <w:t xml:space="preserve">The system recognizes </w:t>
+      </w:r>
+      <w:r>
+        <w:rPr>
+          <w:b/>
+          <w:bCs/>
+          <w:sz w:val="22"/>
+          <w:szCs w:val="22"/>
+        </w:rPr>
+        <w:t>faces</w:t>
+      </w:r>
+      <w:r>
+        <w:rPr>
+          <w:b/>
+          <w:bCs/>
+          <w:sz w:val="22"/>
+          <w:szCs w:val="22"/>
+        </w:rPr>
+        <w:t xml:space="preserve"> to </w:t>
+      </w:r>
+      <w:r>
+        <w:rPr>
+          <w:b/>
+          <w:bCs/>
+          <w:sz w:val="22"/>
+          <w:szCs w:val="22"/>
+        </w:rPr>
+        <w:t>take user feedback automatically</w:t>
+      </w:r>
+      <w:r>
+        <w:rPr>
+          <w:b/>
+          <w:bCs/>
+          <w:sz w:val="22"/>
+          <w:szCs w:val="22"/>
+        </w:rPr>
+        <w:t>.</w:t>
       </w:r>
     </w:p>
     <w:p>
@@ -871,80 +862,37 @@
           <w:sz w:val="22"/>
           <w:szCs w:val="22"/>
         </w:rPr>
-        <w:t>The system recognizes face to sign in users.</w:t>
+        <w:t xml:space="preserve">Users choose one of the </w:t>
+      </w:r>
+      <w:r>
+        <w:rPr>
+          <w:b/>
+          <w:bCs/>
+          <w:sz w:val="22"/>
+          <w:szCs w:val="22"/>
+        </w:rPr>
+        <w:t>2</w:t>
+      </w:r>
+      <w:r>
+        <w:rPr>
+          <w:b/>
+          <w:bCs/>
+          <w:sz w:val="22"/>
+          <w:szCs w:val="22"/>
+        </w:rPr>
+        <w:t xml:space="preserve"> options to learn (TUIO Markers, Gestures).</w:t>
       </w:r>
     </w:p>
     <w:p>
       <w:pPr>
         <w:pStyle w:val="ListParagraph"/>
-        <w:numPr>
-          <w:ilvl w:val="0"/>
-          <w:numId w:val="10"/>
-        </w:numPr>
-        <w:rPr>
-          <w:b/>
-          <w:bCs/>
-          <w:sz w:val="22"/>
-          <w:szCs w:val="22"/>
-        </w:rPr>
-      </w:pPr>
-      <w:r>
-        <w:rPr>
-          <w:b/>
-          <w:bCs/>
-          <w:sz w:val="22"/>
-          <w:szCs w:val="22"/>
-        </w:rPr>
-        <w:t>Users choose one of the 3 options to learn (TUIO Markers, AR, Gestures).</w:t>
-      </w:r>
-    </w:p>
-    <w:p>
-      <w:pPr>
-        <w:pStyle w:val="ListParagraph"/>
-        <w:numPr>
-          <w:ilvl w:val="0"/>
-          <w:numId w:val="10"/>
-        </w:numPr>
-        <w:rPr>
-          <w:b/>
-          <w:bCs/>
-          <w:sz w:val="22"/>
-          <w:szCs w:val="22"/>
-        </w:rPr>
-      </w:pPr>
-      <w:r>
-        <w:rPr>
-          <w:b/>
-          <w:bCs/>
-          <w:sz w:val="22"/>
-          <w:szCs w:val="22"/>
-        </w:rPr>
-        <w:t>Users attempt a quiz to test information and increase their score.</w:t>
-      </w:r>
-    </w:p>
-    <w:p>
-      <w:pPr>
-        <w:pStyle w:val="ListParagraph"/>
-        <w:numPr>
-          <w:ilvl w:val="0"/>
-          <w:numId w:val="10"/>
-        </w:numPr>
-        <w:rPr>
-          <w:b/>
-          <w:bCs/>
-          <w:sz w:val="22"/>
-          <w:szCs w:val="22"/>
-        </w:rPr>
-      </w:pPr>
-      <w:r>
-        <w:rPr>
-          <w:b/>
-          <w:bCs/>
-          <w:sz w:val="22"/>
-          <w:szCs w:val="22"/>
-        </w:rPr>
-        <w:t>Users provide feedback at the end.</w:t>
-      </w:r>
+        <w:rPr>
+          <w:b/>
+          <w:bCs/>
+          <w:sz w:val="22"/>
+          <w:szCs w:val="22"/>
+        </w:rPr>
+      </w:pPr>
     </w:p>
     <w:sectPr>
       <w:pgSz w:w="12240" w:h="15840"/>

--- a/PACT analysis.docx
+++ b/PACT analysis.docx
@@ -185,25 +185,14 @@
           <w:szCs w:val="22"/>
         </w:rPr>
       </w:pPr>
-      <w:proofErr w:type="spellStart"/>
-      <w:r>
-        <w:rPr>
-          <w:b/>
-          <w:bCs/>
-          <w:sz w:val="22"/>
-          <w:szCs w:val="22"/>
-        </w:rPr>
-        <w:t>ScanWithMarkers</w:t>
-      </w:r>
-      <w:proofErr w:type="spellEnd"/>
-      <w:r>
-        <w:rPr>
-          <w:b/>
-          <w:bCs/>
-          <w:sz w:val="22"/>
-          <w:szCs w:val="22"/>
-        </w:rPr>
-        <w:t xml:space="preserve">: Children use TUIO markers to trigger </w:t>
+      <w:r>
+        <w:rPr>
+          <w:b/>
+          <w:bCs/>
+          <w:sz w:val="22"/>
+          <w:szCs w:val="22"/>
+        </w:rPr>
+        <w:t xml:space="preserve">ScanWithMarkers: Children use TUIO markers to trigger </w:t>
       </w:r>
       <w:r>
         <w:rPr>
@@ -238,25 +227,14 @@
           <w:szCs w:val="22"/>
         </w:rPr>
       </w:pPr>
-      <w:proofErr w:type="spellStart"/>
-      <w:r>
-        <w:rPr>
-          <w:b/>
-          <w:bCs/>
-          <w:sz w:val="22"/>
-          <w:szCs w:val="22"/>
-        </w:rPr>
-        <w:t>SwipeDino</w:t>
-      </w:r>
-      <w:proofErr w:type="spellEnd"/>
-      <w:r>
-        <w:rPr>
-          <w:b/>
-          <w:bCs/>
-          <w:sz w:val="22"/>
-          <w:szCs w:val="22"/>
-        </w:rPr>
-        <w:t>: Children use gestures to change the current Dino.</w:t>
+      <w:r>
+        <w:rPr>
+          <w:b/>
+          <w:bCs/>
+          <w:sz w:val="22"/>
+          <w:szCs w:val="22"/>
+        </w:rPr>
+        <w:t>SwipeDino: Children use gestures to change the current Dino.</w:t>
       </w:r>
     </w:p>
     <w:p>
@@ -273,7 +251,6 @@
           <w:szCs w:val="22"/>
         </w:rPr>
       </w:pPr>
-      <w:proofErr w:type="spellStart"/>
       <w:r>
         <w:rPr>
           <w:b/>
@@ -290,17 +267,7 @@
           <w:sz w:val="22"/>
           <w:szCs w:val="22"/>
         </w:rPr>
-        <w:t>InfoDino</w:t>
-      </w:r>
-      <w:proofErr w:type="spellEnd"/>
-      <w:r>
-        <w:rPr>
-          <w:b/>
-          <w:bCs/>
-          <w:sz w:val="22"/>
-          <w:szCs w:val="22"/>
-        </w:rPr>
-        <w:t>: Children use gestures to show more details on Dino.</w:t>
+        <w:t>InfoDino: Children use gestures to show more details on Dino.</w:t>
       </w:r>
     </w:p>
     <w:p>
@@ -317,25 +284,14 @@
           <w:szCs w:val="22"/>
         </w:rPr>
       </w:pPr>
-      <w:proofErr w:type="spellStart"/>
-      <w:r>
-        <w:rPr>
-          <w:b/>
-          <w:bCs/>
-          <w:sz w:val="22"/>
-          <w:szCs w:val="22"/>
-        </w:rPr>
-        <w:t>PlayDinoSound</w:t>
-      </w:r>
-      <w:proofErr w:type="spellEnd"/>
-      <w:r>
-        <w:rPr>
-          <w:b/>
-          <w:bCs/>
-          <w:sz w:val="22"/>
-          <w:szCs w:val="22"/>
-        </w:rPr>
-        <w:t>: Children listen to sound of each dino when it show up.</w:t>
+      <w:r>
+        <w:rPr>
+          <w:b/>
+          <w:bCs/>
+          <w:sz w:val="22"/>
+          <w:szCs w:val="22"/>
+        </w:rPr>
+        <w:t>PlayDinoSound: Children listen to sound of each dino when it show up.</w:t>
       </w:r>
     </w:p>
     <w:p>
@@ -352,25 +308,14 @@
           <w:szCs w:val="22"/>
         </w:rPr>
       </w:pPr>
-      <w:proofErr w:type="spellStart"/>
-      <w:r>
-        <w:rPr>
-          <w:b/>
-          <w:bCs/>
-          <w:sz w:val="22"/>
-          <w:szCs w:val="22"/>
-        </w:rPr>
-        <w:t>RecognizeGestures</w:t>
-      </w:r>
-      <w:proofErr w:type="spellEnd"/>
-      <w:r>
-        <w:rPr>
-          <w:b/>
-          <w:bCs/>
-          <w:sz w:val="22"/>
-          <w:szCs w:val="22"/>
-        </w:rPr>
-        <w:t>: Camera detects defined gestures to control system.</w:t>
+      <w:r>
+        <w:rPr>
+          <w:b/>
+          <w:bCs/>
+          <w:sz w:val="22"/>
+          <w:szCs w:val="22"/>
+        </w:rPr>
+        <w:t>RecognizeGestures: Camera detects defined gestures to control system.</w:t>
       </w:r>
     </w:p>
     <w:p>
@@ -387,25 +332,62 @@
           <w:szCs w:val="22"/>
         </w:rPr>
       </w:pPr>
-      <w:proofErr w:type="spellStart"/>
-      <w:r>
-        <w:rPr>
-          <w:b/>
-          <w:bCs/>
-          <w:sz w:val="22"/>
-          <w:szCs w:val="22"/>
-        </w:rPr>
-        <w:t>ShowDinoModel</w:t>
-      </w:r>
-      <w:proofErr w:type="spellEnd"/>
-      <w:r>
-        <w:rPr>
-          <w:b/>
-          <w:bCs/>
-          <w:sz w:val="22"/>
-          <w:szCs w:val="22"/>
-        </w:rPr>
-        <w:t>: As user choose one of the mechanisms Dino model show up.</w:t>
+      <w:r>
+        <w:rPr>
+          <w:b/>
+          <w:bCs/>
+          <w:sz w:val="22"/>
+          <w:szCs w:val="22"/>
+        </w:rPr>
+        <w:t>ShowDinoModel: As user choose one of the mechanisms Dino model show up.</w:t>
+      </w:r>
+    </w:p>
+    <w:p>
+      <w:pPr>
+        <w:pStyle w:val="ListParagraph"/>
+        <w:numPr>
+          <w:ilvl w:val="0"/>
+          <w:numId w:val="6"/>
+        </w:numPr>
+        <w:rPr>
+          <w:b/>
+          <w:bCs/>
+          <w:sz w:val="22"/>
+          <w:szCs w:val="22"/>
+        </w:rPr>
+      </w:pPr>
+      <w:r>
+        <w:rPr>
+          <w:b/>
+          <w:bCs/>
+          <w:sz w:val="22"/>
+          <w:szCs w:val="22"/>
+        </w:rPr>
+        <w:t>RecognizeFace: As app start up it recognize user face.</w:t>
+      </w:r>
+    </w:p>
+    <w:p>
+      <w:pPr>
+        <w:pStyle w:val="ListParagraph"/>
+        <w:numPr>
+          <w:ilvl w:val="0"/>
+          <w:numId w:val="6"/>
+        </w:numPr>
+        <w:rPr>
+          <w:b/>
+          <w:bCs/>
+          <w:sz w:val="22"/>
+          <w:szCs w:val="22"/>
+        </w:rPr>
+      </w:pPr>
+      <w:r>
+        <w:rPr>
+          <w:b/>
+          <w:bCs/>
+          <w:sz w:val="22"/>
+          <w:szCs w:val="22"/>
+        </w:rPr>
+        <w:t>ExpressionRecogize: As long as app running it takes feedback from the user face.</w:t>
       </w:r>
     </w:p>
     <w:p>
@@ -645,37 +627,15 @@
         </w:rPr>
         <w:t xml:space="preserve">, and </w:t>
       </w:r>
-      <w:proofErr w:type="spellStart"/>
-      <w:r>
-        <w:rPr>
-          <w:b/>
-          <w:bCs/>
-          <w:sz w:val="22"/>
-          <w:szCs w:val="22"/>
-        </w:rPr>
-        <w:t>mediapipe</w:t>
-      </w:r>
-      <w:proofErr w:type="spellEnd"/>
-      <w:r>
-        <w:rPr>
-          <w:b/>
-          <w:bCs/>
-          <w:sz w:val="22"/>
-          <w:szCs w:val="22"/>
-        </w:rPr>
-        <w:t xml:space="preserve"> + </w:t>
-      </w:r>
-      <w:proofErr w:type="spellStart"/>
-      <w:r>
-        <w:rPr>
-          <w:b/>
-          <w:bCs/>
-          <w:sz w:val="22"/>
-          <w:szCs w:val="22"/>
-        </w:rPr>
-        <w:t>DollarPy</w:t>
-      </w:r>
-      <w:proofErr w:type="spellEnd"/>
+      <w:r>
+        <w:rPr>
+          <w:b/>
+          <w:bCs/>
+          <w:sz w:val="22"/>
+          <w:szCs w:val="22"/>
+        </w:rPr>
+        <w:t>mediapipe + DollarPy</w:t>
+      </w:r>
       <w:r>
         <w:rPr>
           <w:b/>
@@ -753,7 +713,6 @@
           <w:sz w:val="22"/>
           <w:szCs w:val="22"/>
         </w:rPr>
-        <w:lastRenderedPageBreak/>
         <w:t>Scenario: -</w:t>
       </w:r>
     </w:p>
